--- a/documentation/设计说明/关于更新编辑服务代码的说明.docx
+++ b/documentation/设计说明/关于更新编辑服务代码的说明.docx
@@ -131,9 +131,6 @@
       <w:pPr>
         <w:pStyle w:val="a3"/>
         <w:ind w:left="420" w:firstLineChars="0"/>
-        <w:rPr>
-          <w:rFonts w:hint="eastAsia"/>
-        </w:rPr>
       </w:pPr>
       <w:proofErr w:type="spellStart"/>
       <w:r>
@@ -199,25 +196,7 @@
         <w:rPr>
           <w:rFonts w:hint="eastAsia"/>
         </w:rPr>
-        <w:t>第一级为</w:t>
-      </w:r>
-      <w:r>
-        <w:rPr>
-          <w:rFonts w:hint="eastAsia"/>
-        </w:rPr>
-        <w:t>用户</w:t>
-      </w:r>
-      <w:r>
-        <w:rPr>
-          <w:rFonts w:hint="eastAsia"/>
-        </w:rPr>
-        <w:t>配置文件，</w:t>
-      </w:r>
-      <w:r>
-        <w:rPr>
-          <w:rFonts w:hint="eastAsia"/>
-        </w:rPr>
-        <w:t>每个用户有一个配置文件。配置文件的位置在</w:t>
+        <w:t>第一级为用户配置文件，每个用户有一个配置文件。配置文件的位置在</w:t>
       </w:r>
       <w:r>
         <w:t>用户工作空间根目录</w:t>
@@ -267,9 +246,6 @@
     <w:p>
       <w:pPr>
         <w:ind w:firstLine="420"/>
-        <w:rPr>
-          <w:rFonts w:hint="eastAsia"/>
-        </w:rPr>
       </w:pPr>
       <w:r>
         <w:rPr>
@@ -328,9 +304,6 @@
     <w:p>
       <w:pPr>
         <w:ind w:firstLine="420"/>
-        <w:rPr>
-          <w:rFonts w:hint="eastAsia"/>
-        </w:rPr>
       </w:pPr>
     </w:p>
     <w:p>
@@ -390,9 +363,6 @@
     <w:p>
       <w:pPr>
         <w:ind w:left="420"/>
-        <w:rPr>
-          <w:rFonts w:hint="eastAsia"/>
-        </w:rPr>
       </w:pPr>
       <w:r>
         <w:rPr>
@@ -469,9 +439,6 @@
       <w:pPr>
         <w:pStyle w:val="a3"/>
         <w:ind w:left="780" w:firstLineChars="0" w:firstLine="0"/>
-        <w:rPr>
-          <w:rFonts w:hint="eastAsia"/>
-        </w:rPr>
       </w:pPr>
       <w:r>
         <w:rPr>
@@ -500,9 +467,6 @@
       <w:pPr>
         <w:pStyle w:val="a3"/>
         <w:ind w:left="780" w:firstLineChars="0" w:firstLine="0"/>
-        <w:rPr>
-          <w:rFonts w:hint="eastAsia"/>
-        </w:rPr>
       </w:pPr>
       <w:r>
         <w:rPr>
@@ -532,19 +496,7 @@
         <w:rPr>
           <w:rFonts w:hint="eastAsia"/>
         </w:rPr>
-        <w:t>文件中指定的文件按指定的要求导入到</w:t>
-      </w:r>
-      <w:r>
-        <w:rPr>
-          <w:rFonts w:hint="eastAsia"/>
-        </w:rPr>
-        <w:t>编辑数据库</w:t>
-      </w:r>
-      <w:r>
-        <w:rPr>
-          <w:rFonts w:hint="eastAsia"/>
-        </w:rPr>
-        <w:t>。</w:t>
+        <w:t>文件中指定的文件按指定的要求导入到编辑数据库。</w:t>
       </w:r>
     </w:p>
     <w:p>
@@ -573,9 +525,6 @@
       <w:pPr>
         <w:pStyle w:val="a3"/>
         <w:ind w:left="780" w:firstLineChars="0" w:firstLine="0"/>
-        <w:rPr>
-          <w:rFonts w:hint="eastAsia"/>
-        </w:rPr>
       </w:pPr>
       <w:r>
         <w:rPr>
@@ -604,9 +553,6 @@
       <w:pPr>
         <w:pStyle w:val="a3"/>
         <w:ind w:left="780" w:firstLineChars="0" w:firstLine="0"/>
-        <w:rPr>
-          <w:rFonts w:hint="eastAsia"/>
-        </w:rPr>
       </w:pPr>
       <w:r>
         <w:rPr>
@@ -641,19 +587,11 @@
         <w:rPr>
           <w:rFonts w:hint="eastAsia"/>
         </w:rPr>
-        <w:t>选择需要导出的数据库，</w:t>
-      </w:r>
-      <w:proofErr w:type="spellStart"/>
-      <w:r>
-        <w:rPr>
-          <w:rFonts w:hint="eastAsia"/>
-        </w:rPr>
-        <w:t>g</w:t>
+        <w:t>选择需要导出的数据库，g</w:t>
       </w:r>
       <w:r>
         <w:t>pkg</w:t>
       </w:r>
-      <w:proofErr w:type="spellEnd"/>
       <w:r>
         <w:rPr>
           <w:rFonts w:hint="eastAsia"/>
@@ -679,6 +617,1143 @@
     </w:p>
     <w:p>
       <w:pPr>
+        <w:pStyle w:val="a3"/>
+        <w:numPr>
+          <w:ilvl w:val="0"/>
+          <w:numId w:val="4"/>
+        </w:numPr>
+        <w:ind w:firstLineChars="0"/>
+      </w:pPr>
+      <w:r>
+        <w:rPr>
+          <w:rFonts w:hint="eastAsia"/>
+        </w:rPr>
+        <w:t>用户注册、登录</w:t>
+      </w:r>
+    </w:p>
+    <w:p>
+      <w:pPr>
+        <w:pStyle w:val="a3"/>
+        <w:ind w:left="780" w:firstLineChars="0" w:firstLine="0"/>
+      </w:pPr>
+      <w:r>
+        <w:rPr>
+          <w:noProof/>
+        </w:rPr>
+        <w:drawing>
+          <wp:inline distT="0" distB="0" distL="0" distR="0" wp14:anchorId="19E0CD81" wp14:editId="41D99DEE">
+            <wp:extent cx="5274310" cy="1827530"/>
+            <wp:effectExtent l="0" t="0" r="2540" b="1270"/>
+            <wp:docPr id="2" name="图片 2"/>
+            <wp:cNvGraphicFramePr>
+              <a:graphicFrameLocks xmlns:a="http://schemas.openxmlformats.org/drawingml/2006/main" noChangeAspect="1"/>
+            </wp:cNvGraphicFramePr>
+            <a:graphic xmlns:a="http://schemas.openxmlformats.org/drawingml/2006/main">
+              <a:graphicData uri="http://schemas.openxmlformats.org/drawingml/2006/picture">
+                <pic:pic xmlns:pic="http://schemas.openxmlformats.org/drawingml/2006/picture">
+                  <pic:nvPicPr>
+                    <pic:cNvPr id="1" name=""/>
+                    <pic:cNvPicPr/>
+                  </pic:nvPicPr>
+                  <pic:blipFill>
+                    <a:blip r:embed="rId6"/>
+                    <a:stretch>
+                      <a:fillRect/>
+                    </a:stretch>
+                  </pic:blipFill>
+                  <pic:spPr>
+                    <a:xfrm>
+                      <a:off x="0" y="0"/>
+                      <a:ext cx="5274310" cy="1827530"/>
+                    </a:xfrm>
+                    <a:prstGeom prst="rect">
+                      <a:avLst/>
+                    </a:prstGeom>
+                  </pic:spPr>
+                </pic:pic>
+              </a:graphicData>
+            </a:graphic>
+          </wp:inline>
+        </w:drawing>
+      </w:r>
+    </w:p>
+    <w:p>
+      <w:pPr>
+        <w:pStyle w:val="a3"/>
+        <w:ind w:left="780" w:firstLineChars="0" w:firstLine="0"/>
+      </w:pPr>
+      <w:r>
+        <w:rPr>
+          <w:rFonts w:hint="eastAsia"/>
+        </w:rPr>
+        <w:t>注册服务接口：</w:t>
+      </w:r>
+      <w:r>
+        <w:t>http://119.3.72.23:8083/user/register</w:t>
+      </w:r>
+    </w:p>
+    <w:p>
+      <w:pPr>
+        <w:pStyle w:val="a3"/>
+        <w:ind w:left="780" w:firstLineChars="0" w:firstLine="0"/>
+      </w:pPr>
+      <w:r>
+        <w:rPr>
+          <w:noProof/>
+        </w:rPr>
+        <w:drawing>
+          <wp:inline distT="0" distB="0" distL="0" distR="0" wp14:anchorId="66406E3B" wp14:editId="08DBE993">
+            <wp:extent cx="5274310" cy="4586605"/>
+            <wp:effectExtent l="0" t="0" r="2540" b="4445"/>
+            <wp:docPr id="3" name="图片 3"/>
+            <wp:cNvGraphicFramePr>
+              <a:graphicFrameLocks xmlns:a="http://schemas.openxmlformats.org/drawingml/2006/main" noChangeAspect="1"/>
+            </wp:cNvGraphicFramePr>
+            <a:graphic xmlns:a="http://schemas.openxmlformats.org/drawingml/2006/main">
+              <a:graphicData uri="http://schemas.openxmlformats.org/drawingml/2006/picture">
+                <pic:pic xmlns:pic="http://schemas.openxmlformats.org/drawingml/2006/picture">
+                  <pic:nvPicPr>
+                    <pic:cNvPr id="1" name=""/>
+                    <pic:cNvPicPr/>
+                  </pic:nvPicPr>
+                  <pic:blipFill>
+                    <a:blip r:embed="rId7"/>
+                    <a:stretch>
+                      <a:fillRect/>
+                    </a:stretch>
+                  </pic:blipFill>
+                  <pic:spPr>
+                    <a:xfrm>
+                      <a:off x="0" y="0"/>
+                      <a:ext cx="5274310" cy="4586605"/>
+                    </a:xfrm>
+                    <a:prstGeom prst="rect">
+                      <a:avLst/>
+                    </a:prstGeom>
+                  </pic:spPr>
+                </pic:pic>
+              </a:graphicData>
+            </a:graphic>
+          </wp:inline>
+        </w:drawing>
+      </w:r>
+    </w:p>
+    <w:p>
+      <w:pPr>
+        <w:pStyle w:val="a3"/>
+        <w:ind w:left="780" w:firstLineChars="0" w:firstLine="0"/>
+      </w:pPr>
+      <w:r>
+        <w:rPr>
+          <w:rFonts w:hint="eastAsia"/>
+        </w:rPr>
+        <w:t>用户登录服务接口：</w:t>
+      </w:r>
+      <w:r>
+        <w:t>http://119.3.72.23:8083/user/login</w:t>
+      </w:r>
+    </w:p>
+    <w:p>
+      <w:pPr>
+        <w:pStyle w:val="a3"/>
+        <w:ind w:left="780" w:firstLineChars="0" w:firstLine="0"/>
+        <w:rPr>
+          <w:rFonts w:hint="eastAsia"/>
+        </w:rPr>
+      </w:pPr>
+      <w:r>
+        <w:rPr>
+          <w:noProof/>
+        </w:rPr>
+        <w:lastRenderedPageBreak/>
+        <w:drawing>
+          <wp:inline distT="0" distB="0" distL="0" distR="0" wp14:anchorId="3A438D6F" wp14:editId="3E807026">
+            <wp:extent cx="5274310" cy="4054475"/>
+            <wp:effectExtent l="0" t="0" r="2540" b="3175"/>
+            <wp:docPr id="4" name="图片 4"/>
+            <wp:cNvGraphicFramePr>
+              <a:graphicFrameLocks xmlns:a="http://schemas.openxmlformats.org/drawingml/2006/main" noChangeAspect="1"/>
+            </wp:cNvGraphicFramePr>
+            <a:graphic xmlns:a="http://schemas.openxmlformats.org/drawingml/2006/main">
+              <a:graphicData uri="http://schemas.openxmlformats.org/drawingml/2006/picture">
+                <pic:pic xmlns:pic="http://schemas.openxmlformats.org/drawingml/2006/picture">
+                  <pic:nvPicPr>
+                    <pic:cNvPr id="1" name=""/>
+                    <pic:cNvPicPr/>
+                  </pic:nvPicPr>
+                  <pic:blipFill>
+                    <a:blip r:embed="rId8"/>
+                    <a:stretch>
+                      <a:fillRect/>
+                    </a:stretch>
+                  </pic:blipFill>
+                  <pic:spPr>
+                    <a:xfrm>
+                      <a:off x="0" y="0"/>
+                      <a:ext cx="5274310" cy="4054475"/>
+                    </a:xfrm>
+                    <a:prstGeom prst="rect">
+                      <a:avLst/>
+                    </a:prstGeom>
+                  </pic:spPr>
+                </pic:pic>
+              </a:graphicData>
+            </a:graphic>
+          </wp:inline>
+        </w:drawing>
+      </w:r>
+    </w:p>
+    <w:p>
+      <w:pPr>
+        <w:pStyle w:val="a3"/>
+        <w:numPr>
+          <w:ilvl w:val="0"/>
+          <w:numId w:val="4"/>
+        </w:numPr>
+        <w:ind w:firstLineChars="0"/>
+      </w:pPr>
+      <w:r>
+        <w:rPr>
+          <w:rFonts w:hint="eastAsia"/>
+        </w:rPr>
+        <w:t>数据导入、设置和导出</w:t>
+      </w:r>
+    </w:p>
+    <w:p>
+      <w:pPr>
+        <w:pStyle w:val="a3"/>
+        <w:ind w:left="780" w:firstLineChars="0" w:firstLine="0"/>
+      </w:pPr>
+      <w:r>
+        <w:rPr>
+          <w:noProof/>
+        </w:rPr>
+        <w:drawing>
+          <wp:inline distT="0" distB="0" distL="0" distR="0" wp14:anchorId="16F0C9A4" wp14:editId="4F2C1608">
+            <wp:extent cx="5274310" cy="1979930"/>
+            <wp:effectExtent l="0" t="0" r="2540" b="1270"/>
+            <wp:docPr id="5" name="图片 5"/>
+            <wp:cNvGraphicFramePr>
+              <a:graphicFrameLocks xmlns:a="http://schemas.openxmlformats.org/drawingml/2006/main" noChangeAspect="1"/>
+            </wp:cNvGraphicFramePr>
+            <a:graphic xmlns:a="http://schemas.openxmlformats.org/drawingml/2006/main">
+              <a:graphicData uri="http://schemas.openxmlformats.org/drawingml/2006/picture">
+                <pic:pic xmlns:pic="http://schemas.openxmlformats.org/drawingml/2006/picture">
+                  <pic:nvPicPr>
+                    <pic:cNvPr id="1" name=""/>
+                    <pic:cNvPicPr/>
+                  </pic:nvPicPr>
+                  <pic:blipFill>
+                    <a:blip r:embed="rId9"/>
+                    <a:stretch>
+                      <a:fillRect/>
+                    </a:stretch>
+                  </pic:blipFill>
+                  <pic:spPr>
+                    <a:xfrm>
+                      <a:off x="0" y="0"/>
+                      <a:ext cx="5274310" cy="1979930"/>
+                    </a:xfrm>
+                    <a:prstGeom prst="rect">
+                      <a:avLst/>
+                    </a:prstGeom>
+                  </pic:spPr>
+                </pic:pic>
+              </a:graphicData>
+            </a:graphic>
+          </wp:inline>
+        </w:drawing>
+      </w:r>
+    </w:p>
+    <w:p>
+      <w:pPr>
+        <w:pStyle w:val="a3"/>
+        <w:ind w:left="780" w:firstLineChars="0" w:firstLine="0"/>
+      </w:pPr>
+      <w:r>
+        <w:rPr>
+          <w:rFonts w:hint="eastAsia"/>
+        </w:rPr>
+        <w:t>数据导入服务接口：</w:t>
+      </w:r>
+      <w:r>
+        <w:t>http://119.3.72.23:8083/data/import</w:t>
+      </w:r>
+    </w:p>
+    <w:p>
+      <w:pPr>
+        <w:pStyle w:val="a3"/>
+        <w:ind w:left="780" w:firstLineChars="0" w:firstLine="0"/>
+        <w:rPr>
+          <w:rFonts w:hint="eastAsia"/>
+        </w:rPr>
+      </w:pPr>
+      <w:r>
+        <w:rPr>
+          <w:noProof/>
+        </w:rPr>
+        <w:lastRenderedPageBreak/>
+        <w:drawing>
+          <wp:inline distT="0" distB="0" distL="0" distR="0" wp14:anchorId="0B578A8A" wp14:editId="61B25917">
+            <wp:extent cx="5274310" cy="2894330"/>
+            <wp:effectExtent l="0" t="0" r="2540" b="1270"/>
+            <wp:docPr id="7" name="图片 7"/>
+            <wp:cNvGraphicFramePr>
+              <a:graphicFrameLocks xmlns:a="http://schemas.openxmlformats.org/drawingml/2006/main" noChangeAspect="1"/>
+            </wp:cNvGraphicFramePr>
+            <a:graphic xmlns:a="http://schemas.openxmlformats.org/drawingml/2006/main">
+              <a:graphicData uri="http://schemas.openxmlformats.org/drawingml/2006/picture">
+                <pic:pic xmlns:pic="http://schemas.openxmlformats.org/drawingml/2006/picture">
+                  <pic:nvPicPr>
+                    <pic:cNvPr id="1" name=""/>
+                    <pic:cNvPicPr/>
+                  </pic:nvPicPr>
+                  <pic:blipFill>
+                    <a:blip r:embed="rId10"/>
+                    <a:stretch>
+                      <a:fillRect/>
+                    </a:stretch>
+                  </pic:blipFill>
+                  <pic:spPr>
+                    <a:xfrm>
+                      <a:off x="0" y="0"/>
+                      <a:ext cx="5274310" cy="2894330"/>
+                    </a:xfrm>
+                    <a:prstGeom prst="rect">
+                      <a:avLst/>
+                    </a:prstGeom>
+                  </pic:spPr>
+                </pic:pic>
+              </a:graphicData>
+            </a:graphic>
+          </wp:inline>
+        </w:drawing>
+      </w:r>
+    </w:p>
+    <w:p>
+      <w:pPr>
+        <w:pStyle w:val="a3"/>
+        <w:ind w:left="780" w:firstLineChars="0" w:firstLine="0"/>
+      </w:pPr>
+      <w:r>
+        <w:rPr>
+          <w:noProof/>
+        </w:rPr>
+        <w:drawing>
+          <wp:inline distT="0" distB="0" distL="0" distR="0" wp14:anchorId="048F4B53" wp14:editId="1CC00775">
+            <wp:extent cx="5274310" cy="2419985"/>
+            <wp:effectExtent l="0" t="0" r="2540" b="0"/>
+            <wp:docPr id="6" name="图片 6"/>
+            <wp:cNvGraphicFramePr>
+              <a:graphicFrameLocks xmlns:a="http://schemas.openxmlformats.org/drawingml/2006/main" noChangeAspect="1"/>
+            </wp:cNvGraphicFramePr>
+            <a:graphic xmlns:a="http://schemas.openxmlformats.org/drawingml/2006/main">
+              <a:graphicData uri="http://schemas.openxmlformats.org/drawingml/2006/picture">
+                <pic:pic xmlns:pic="http://schemas.openxmlformats.org/drawingml/2006/picture">
+                  <pic:nvPicPr>
+                    <pic:cNvPr id="1" name=""/>
+                    <pic:cNvPicPr/>
+                  </pic:nvPicPr>
+                  <pic:blipFill>
+                    <a:blip r:embed="rId11"/>
+                    <a:stretch>
+                      <a:fillRect/>
+                    </a:stretch>
+                  </pic:blipFill>
+                  <pic:spPr>
+                    <a:xfrm>
+                      <a:off x="0" y="0"/>
+                      <a:ext cx="5274310" cy="2419985"/>
+                    </a:xfrm>
+                    <a:prstGeom prst="rect">
+                      <a:avLst/>
+                    </a:prstGeom>
+                  </pic:spPr>
+                </pic:pic>
+              </a:graphicData>
+            </a:graphic>
+          </wp:inline>
+        </w:drawing>
+      </w:r>
+    </w:p>
+    <w:p>
+      <w:pPr>
+        <w:pStyle w:val="a3"/>
+        <w:ind w:left="780" w:firstLineChars="0" w:firstLine="0"/>
+      </w:pPr>
+      <w:r>
+        <w:rPr>
+          <w:rFonts w:hint="eastAsia"/>
+        </w:rPr>
+        <w:t>数据设置服务接口</w:t>
+      </w:r>
+    </w:p>
+    <w:p>
+      <w:pPr>
+        <w:pStyle w:val="a3"/>
+        <w:numPr>
+          <w:ilvl w:val="0"/>
+          <w:numId w:val="5"/>
+        </w:numPr>
+        <w:ind w:firstLineChars="0"/>
+      </w:pPr>
+      <w:r>
+        <w:rPr>
+          <w:rFonts w:hint="eastAsia"/>
+        </w:rPr>
+        <w:t>可以列出服务器上当前用户的所有编辑库，由用户选择（设置）需要编辑的数据库，接口是：</w:t>
+      </w:r>
+      <w:r>
+        <w:t>http://119.3.72.23:8083/data/target</w:t>
+      </w:r>
+    </w:p>
+    <w:p>
+      <w:pPr>
+        <w:pStyle w:val="a3"/>
+        <w:ind w:left="1500" w:firstLineChars="0" w:firstLine="0"/>
+      </w:pPr>
+      <w:r>
+        <w:rPr>
+          <w:noProof/>
+        </w:rPr>
+        <w:lastRenderedPageBreak/>
+        <w:drawing>
+          <wp:inline distT="0" distB="0" distL="0" distR="0" wp14:anchorId="3F78D569" wp14:editId="70E05230">
+            <wp:extent cx="5274310" cy="2700020"/>
+            <wp:effectExtent l="0" t="0" r="2540" b="5080"/>
+            <wp:docPr id="8" name="图片 8"/>
+            <wp:cNvGraphicFramePr>
+              <a:graphicFrameLocks xmlns:a="http://schemas.openxmlformats.org/drawingml/2006/main" noChangeAspect="1"/>
+            </wp:cNvGraphicFramePr>
+            <a:graphic xmlns:a="http://schemas.openxmlformats.org/drawingml/2006/main">
+              <a:graphicData uri="http://schemas.openxmlformats.org/drawingml/2006/picture">
+                <pic:pic xmlns:pic="http://schemas.openxmlformats.org/drawingml/2006/picture">
+                  <pic:nvPicPr>
+                    <pic:cNvPr id="1" name=""/>
+                    <pic:cNvPicPr/>
+                  </pic:nvPicPr>
+                  <pic:blipFill>
+                    <a:blip r:embed="rId12"/>
+                    <a:stretch>
+                      <a:fillRect/>
+                    </a:stretch>
+                  </pic:blipFill>
+                  <pic:spPr>
+                    <a:xfrm>
+                      <a:off x="0" y="0"/>
+                      <a:ext cx="5274310" cy="2700020"/>
+                    </a:xfrm>
+                    <a:prstGeom prst="rect">
+                      <a:avLst/>
+                    </a:prstGeom>
+                  </pic:spPr>
+                </pic:pic>
+              </a:graphicData>
+            </a:graphic>
+          </wp:inline>
+        </w:drawing>
+      </w:r>
+    </w:p>
+    <w:p>
+      <w:pPr>
+        <w:pStyle w:val="a3"/>
+        <w:ind w:left="1500" w:firstLineChars="0" w:firstLine="0"/>
+        <w:rPr>
+          <w:rFonts w:hint="eastAsia"/>
+        </w:rPr>
+      </w:pPr>
+      <w:r>
+        <w:rPr>
+          <w:noProof/>
+        </w:rPr>
+        <w:drawing>
+          <wp:inline distT="0" distB="0" distL="0" distR="0" wp14:anchorId="37FC07D7" wp14:editId="36FF8DAC">
+            <wp:extent cx="5274310" cy="2018030"/>
+            <wp:effectExtent l="0" t="0" r="2540" b="1270"/>
+            <wp:docPr id="9" name="图片 9"/>
+            <wp:cNvGraphicFramePr>
+              <a:graphicFrameLocks xmlns:a="http://schemas.openxmlformats.org/drawingml/2006/main" noChangeAspect="1"/>
+            </wp:cNvGraphicFramePr>
+            <a:graphic xmlns:a="http://schemas.openxmlformats.org/drawingml/2006/main">
+              <a:graphicData uri="http://schemas.openxmlformats.org/drawingml/2006/picture">
+                <pic:pic xmlns:pic="http://schemas.openxmlformats.org/drawingml/2006/picture">
+                  <pic:nvPicPr>
+                    <pic:cNvPr id="1" name=""/>
+                    <pic:cNvPicPr/>
+                  </pic:nvPicPr>
+                  <pic:blipFill>
+                    <a:blip r:embed="rId13"/>
+                    <a:stretch>
+                      <a:fillRect/>
+                    </a:stretch>
+                  </pic:blipFill>
+                  <pic:spPr>
+                    <a:xfrm>
+                      <a:off x="0" y="0"/>
+                      <a:ext cx="5274310" cy="2018030"/>
+                    </a:xfrm>
+                    <a:prstGeom prst="rect">
+                      <a:avLst/>
+                    </a:prstGeom>
+                  </pic:spPr>
+                </pic:pic>
+              </a:graphicData>
+            </a:graphic>
+          </wp:inline>
+        </w:drawing>
+      </w:r>
+    </w:p>
+    <w:p>
+      <w:pPr>
+        <w:pStyle w:val="a3"/>
+        <w:numPr>
+          <w:ilvl w:val="0"/>
+          <w:numId w:val="5"/>
+        </w:numPr>
+        <w:ind w:firstLineChars="0"/>
+      </w:pPr>
+      <w:r>
+        <w:rPr>
+          <w:rFonts w:hint="eastAsia"/>
+        </w:rPr>
+        <w:t>设置编辑库的服务接口：</w:t>
+      </w:r>
+    </w:p>
+    <w:p>
+      <w:pPr>
+        <w:pStyle w:val="a3"/>
+        <w:ind w:left="1500" w:firstLineChars="0" w:firstLine="0"/>
+      </w:pPr>
+      <w:r>
+        <w:rPr>
+          <w:highlight w:val="yellow"/>
+        </w:rPr>
+        <w:t>http://119.3.72.23:8083/data/settings?fileName=</w:t>
+      </w:r>
+      <w:r>
+        <w:t>%E4%B8%AD%E5%BF%83%E5%8C%BB%E9%99%A2%E7%A4%BE%E5%BA%B7%E4%B8%AD%E5%BF%83.gpkg</w:t>
+      </w:r>
+    </w:p>
+    <w:p>
+      <w:pPr>
+        <w:pStyle w:val="a3"/>
+        <w:ind w:left="1500" w:firstLineChars="0" w:firstLine="0"/>
+      </w:pPr>
+      <w:r>
+        <w:rPr>
+          <w:noProof/>
+        </w:rPr>
+        <w:drawing>
+          <wp:inline distT="0" distB="0" distL="0" distR="0" wp14:anchorId="6363D7F0" wp14:editId="31C8EDBB">
+            <wp:extent cx="5274310" cy="2216785"/>
+            <wp:effectExtent l="0" t="0" r="2540" b="0"/>
+            <wp:docPr id="10" name="图片 10"/>
+            <wp:cNvGraphicFramePr>
+              <a:graphicFrameLocks xmlns:a="http://schemas.openxmlformats.org/drawingml/2006/main" noChangeAspect="1"/>
+            </wp:cNvGraphicFramePr>
+            <a:graphic xmlns:a="http://schemas.openxmlformats.org/drawingml/2006/main">
+              <a:graphicData uri="http://schemas.openxmlformats.org/drawingml/2006/picture">
+                <pic:pic xmlns:pic="http://schemas.openxmlformats.org/drawingml/2006/picture">
+                  <pic:nvPicPr>
+                    <pic:cNvPr id="1" name=""/>
+                    <pic:cNvPicPr/>
+                  </pic:nvPicPr>
+                  <pic:blipFill>
+                    <a:blip r:embed="rId14"/>
+                    <a:stretch>
+                      <a:fillRect/>
+                    </a:stretch>
+                  </pic:blipFill>
+                  <pic:spPr>
+                    <a:xfrm>
+                      <a:off x="0" y="0"/>
+                      <a:ext cx="5274310" cy="2216785"/>
+                    </a:xfrm>
+                    <a:prstGeom prst="rect">
+                      <a:avLst/>
+                    </a:prstGeom>
+                  </pic:spPr>
+                </pic:pic>
+              </a:graphicData>
+            </a:graphic>
+          </wp:inline>
+        </w:drawing>
+      </w:r>
+    </w:p>
+    <w:p>
+      <w:r>
+        <w:tab/>
+      </w:r>
+      <w:r>
+        <w:rPr>
+          <w:rFonts w:hint="eastAsia"/>
+        </w:rPr>
+        <w:t>数据导出服务接口：</w:t>
+      </w:r>
+    </w:p>
+    <w:p>
+      <w:pPr>
+        <w:pStyle w:val="a3"/>
+        <w:numPr>
+          <w:ilvl w:val="0"/>
+          <w:numId w:val="6"/>
+        </w:numPr>
+        <w:ind w:firstLineChars="0"/>
+      </w:pPr>
+      <w:r>
+        <w:rPr>
+          <w:rFonts w:hint="eastAsia"/>
+        </w:rPr>
+        <w:t>可以列出需要导出的编辑库。接口同上，</w:t>
+      </w:r>
+      <w:r>
+        <w:t>http://119.3.72.23:8083/data/target</w:t>
+      </w:r>
+    </w:p>
+    <w:p>
+      <w:pPr>
+        <w:pStyle w:val="a3"/>
+        <w:numPr>
+          <w:ilvl w:val="0"/>
+          <w:numId w:val="6"/>
+        </w:numPr>
+        <w:ind w:firstLineChars="0"/>
+      </w:pPr>
+      <w:r>
+        <w:rPr>
+          <w:rFonts w:hint="eastAsia"/>
+        </w:rPr>
+        <w:t>下载，</w:t>
+      </w:r>
+    </w:p>
+    <w:p>
+      <w:pPr>
+        <w:pStyle w:val="a3"/>
+        <w:ind w:left="1560" w:firstLineChars="0" w:firstLine="0"/>
+      </w:pPr>
+      <w:r>
+        <w:rPr>
+          <w:noProof/>
+        </w:rPr>
+        <w:lastRenderedPageBreak/>
+        <w:drawing>
+          <wp:inline distT="0" distB="0" distL="0" distR="0" wp14:anchorId="0388F3AC" wp14:editId="7C72DA8A">
+            <wp:extent cx="5274310" cy="2580005"/>
+            <wp:effectExtent l="0" t="0" r="2540" b="0"/>
+            <wp:docPr id="11" name="图片 11"/>
+            <wp:cNvGraphicFramePr>
+              <a:graphicFrameLocks xmlns:a="http://schemas.openxmlformats.org/drawingml/2006/main" noChangeAspect="1"/>
+            </wp:cNvGraphicFramePr>
+            <a:graphic xmlns:a="http://schemas.openxmlformats.org/drawingml/2006/main">
+              <a:graphicData uri="http://schemas.openxmlformats.org/drawingml/2006/picture">
+                <pic:pic xmlns:pic="http://schemas.openxmlformats.org/drawingml/2006/picture">
+                  <pic:nvPicPr>
+                    <pic:cNvPr id="1" name=""/>
+                    <pic:cNvPicPr/>
+                  </pic:nvPicPr>
+                  <pic:blipFill>
+                    <a:blip r:embed="rId15"/>
+                    <a:stretch>
+                      <a:fillRect/>
+                    </a:stretch>
+                  </pic:blipFill>
+                  <pic:spPr>
+                    <a:xfrm>
+                      <a:off x="0" y="0"/>
+                      <a:ext cx="5274310" cy="2580005"/>
+                    </a:xfrm>
+                    <a:prstGeom prst="rect">
+                      <a:avLst/>
+                    </a:prstGeom>
+                  </pic:spPr>
+                </pic:pic>
+              </a:graphicData>
+            </a:graphic>
+          </wp:inline>
+        </w:drawing>
+      </w:r>
+    </w:p>
+    <w:p>
+      <w:pPr>
+        <w:pStyle w:val="a3"/>
+        <w:ind w:left="1560" w:firstLineChars="0" w:firstLine="0"/>
+        <w:rPr>
+          <w:rFonts w:hint="eastAsia"/>
+        </w:rPr>
+      </w:pPr>
+      <w:r>
+        <w:rPr>
+          <w:noProof/>
+        </w:rPr>
+        <w:drawing>
+          <wp:inline distT="0" distB="0" distL="0" distR="0" wp14:anchorId="2D3A1BA2" wp14:editId="4E18BAEC">
+            <wp:extent cx="5274310" cy="2968625"/>
+            <wp:effectExtent l="0" t="0" r="2540" b="3175"/>
+            <wp:docPr id="12" name="图片 12"/>
+            <wp:cNvGraphicFramePr>
+              <a:graphicFrameLocks xmlns:a="http://schemas.openxmlformats.org/drawingml/2006/main" noChangeAspect="1"/>
+            </wp:cNvGraphicFramePr>
+            <a:graphic xmlns:a="http://schemas.openxmlformats.org/drawingml/2006/main">
+              <a:graphicData uri="http://schemas.openxmlformats.org/drawingml/2006/picture">
+                <pic:pic xmlns:pic="http://schemas.openxmlformats.org/drawingml/2006/picture">
+                  <pic:nvPicPr>
+                    <pic:cNvPr id="1" name=""/>
+                    <pic:cNvPicPr/>
+                  </pic:nvPicPr>
+                  <pic:blipFill>
+                    <a:blip r:embed="rId16"/>
+                    <a:stretch>
+                      <a:fillRect/>
+                    </a:stretch>
+                  </pic:blipFill>
+                  <pic:spPr>
+                    <a:xfrm>
+                      <a:off x="0" y="0"/>
+                      <a:ext cx="5274310" cy="2968625"/>
+                    </a:xfrm>
+                    <a:prstGeom prst="rect">
+                      <a:avLst/>
+                    </a:prstGeom>
+                  </pic:spPr>
+                </pic:pic>
+              </a:graphicData>
+            </a:graphic>
+          </wp:inline>
+        </w:drawing>
+      </w:r>
+    </w:p>
+    <w:p>
+      <w:pPr>
+        <w:pStyle w:val="a3"/>
+        <w:numPr>
+          <w:ilvl w:val="0"/>
+          <w:numId w:val="4"/>
+        </w:numPr>
+        <w:ind w:firstLineChars="0"/>
+      </w:pPr>
+      <w:r>
+        <w:rPr>
+          <w:rFonts w:hint="eastAsia"/>
+        </w:rPr>
+        <w:t>编辑数据</w:t>
+      </w:r>
+    </w:p>
+    <w:p>
+      <w:pPr>
+        <w:pStyle w:val="a3"/>
+        <w:numPr>
+          <w:ilvl w:val="0"/>
+          <w:numId w:val="7"/>
+        </w:numPr>
+        <w:ind w:firstLineChars="0"/>
+      </w:pPr>
+      <w:r>
+        <w:rPr>
+          <w:rFonts w:hint="eastAsia"/>
+        </w:rPr>
+        <w:t>修改服务接口：</w:t>
+      </w:r>
+    </w:p>
+    <w:p>
+      <w:pPr>
+        <w:pStyle w:val="a3"/>
+        <w:ind w:left="1500" w:firstLineChars="0" w:firstLine="0"/>
+        <w:rPr>
+          <w:rFonts w:hint="eastAsia"/>
+        </w:rPr>
+      </w:pPr>
+      <w:r>
+        <w:rPr>
+          <w:noProof/>
+        </w:rPr>
+        <w:lastRenderedPageBreak/>
+        <w:drawing>
+          <wp:inline distT="0" distB="0" distL="0" distR="0" wp14:anchorId="4B0C11B0" wp14:editId="290F66A1">
+            <wp:extent cx="5274310" cy="2926715"/>
+            <wp:effectExtent l="0" t="0" r="2540" b="6985"/>
+            <wp:docPr id="13" name="图片 13"/>
+            <wp:cNvGraphicFramePr>
+              <a:graphicFrameLocks xmlns:a="http://schemas.openxmlformats.org/drawingml/2006/main" noChangeAspect="1"/>
+            </wp:cNvGraphicFramePr>
+            <a:graphic xmlns:a="http://schemas.openxmlformats.org/drawingml/2006/main">
+              <a:graphicData uri="http://schemas.openxmlformats.org/drawingml/2006/picture">
+                <pic:pic xmlns:pic="http://schemas.openxmlformats.org/drawingml/2006/picture">
+                  <pic:nvPicPr>
+                    <pic:cNvPr id="1" name=""/>
+                    <pic:cNvPicPr/>
+                  </pic:nvPicPr>
+                  <pic:blipFill>
+                    <a:blip r:embed="rId17"/>
+                    <a:stretch>
+                      <a:fillRect/>
+                    </a:stretch>
+                  </pic:blipFill>
+                  <pic:spPr>
+                    <a:xfrm>
+                      <a:off x="0" y="0"/>
+                      <a:ext cx="5274310" cy="2926715"/>
+                    </a:xfrm>
+                    <a:prstGeom prst="rect">
+                      <a:avLst/>
+                    </a:prstGeom>
+                  </pic:spPr>
+                </pic:pic>
+              </a:graphicData>
+            </a:graphic>
+          </wp:inline>
+        </w:drawing>
+      </w:r>
+    </w:p>
+    <w:p>
+      <w:pPr>
+        <w:pStyle w:val="a3"/>
+        <w:numPr>
+          <w:ilvl w:val="0"/>
+          <w:numId w:val="8"/>
+        </w:numPr>
+        <w:ind w:firstLineChars="0"/>
+      </w:pPr>
+      <w:r>
+        <w:rPr>
+          <w:rFonts w:hint="eastAsia"/>
+        </w:rPr>
+        <w:t>初始化，其中</w:t>
+      </w:r>
+      <w:r>
+        <w:rPr>
+          <w:highlight w:val="yellow"/>
+        </w:rPr>
+        <w:t>user_enterprise2</w:t>
+      </w:r>
+      <w:r>
+        <w:rPr>
+          <w:rFonts w:hint="eastAsia"/>
+        </w:rPr>
+        <w:t>为用户名</w:t>
+      </w:r>
+    </w:p>
+    <w:p>
+      <w:pPr>
+        <w:pStyle w:val="a3"/>
+        <w:ind w:left="2220" w:firstLineChars="0" w:firstLine="0"/>
+      </w:pPr>
+      <w:hyperlink r:id="rId18" w:history="1">
+        <w:r>
+          <w:rPr>
+            <w:rStyle w:val="a4"/>
+          </w:rPr>
+          <w:t>http://119.3.72.23:8083/revision/initial?username=user_enterprise2</w:t>
+        </w:r>
+      </w:hyperlink>
+    </w:p>
+    <w:p>
+      <w:pPr>
+        <w:pStyle w:val="a3"/>
+        <w:numPr>
+          <w:ilvl w:val="0"/>
+          <w:numId w:val="8"/>
+        </w:numPr>
+        <w:ind w:firstLineChars="0"/>
+      </w:pPr>
+      <w:r>
+        <w:rPr>
+          <w:rFonts w:hint="eastAsia"/>
+        </w:rPr>
+        <w:t>获得记录总数，</w:t>
+      </w:r>
+    </w:p>
+    <w:p>
+      <w:pPr>
+        <w:pStyle w:val="a3"/>
+        <w:ind w:left="2220" w:firstLineChars="0" w:firstLine="0"/>
+      </w:pPr>
+      <w:hyperlink r:id="rId19" w:history="1">
+        <w:r>
+          <w:rPr>
+            <w:rStyle w:val="a4"/>
+          </w:rPr>
+          <w:t>http://119.3.72.23:8083/revision/count?tablename=%E4%B8%AD%E5%BF%83%E5%8C%BB%E9%99%A2%E7%A4%BE%E5%BA%B7%E4%B8%AD%E5%BF%83</w:t>
+        </w:r>
+      </w:hyperlink>
+    </w:p>
+    <w:p>
+      <w:pPr>
+        <w:pStyle w:val="a3"/>
+        <w:ind w:left="2220" w:firstLineChars="0" w:firstLine="0"/>
+        <w:rPr>
+          <w:rFonts w:hint="eastAsia"/>
+        </w:rPr>
+      </w:pPr>
+      <w:r>
+        <w:rPr>
+          <w:noProof/>
+        </w:rPr>
+        <w:drawing>
+          <wp:inline distT="0" distB="0" distL="0" distR="0" wp14:anchorId="1083A987" wp14:editId="74F42C1C">
+            <wp:extent cx="5274310" cy="2919730"/>
+            <wp:effectExtent l="0" t="0" r="2540" b="0"/>
+            <wp:docPr id="15" name="图片 15"/>
+            <wp:cNvGraphicFramePr>
+              <a:graphicFrameLocks xmlns:a="http://schemas.openxmlformats.org/drawingml/2006/main" noChangeAspect="1"/>
+            </wp:cNvGraphicFramePr>
+            <a:graphic xmlns:a="http://schemas.openxmlformats.org/drawingml/2006/main">
+              <a:graphicData uri="http://schemas.openxmlformats.org/drawingml/2006/picture">
+                <pic:pic xmlns:pic="http://schemas.openxmlformats.org/drawingml/2006/picture">
+                  <pic:nvPicPr>
+                    <pic:cNvPr id="1" name=""/>
+                    <pic:cNvPicPr/>
+                  </pic:nvPicPr>
+                  <pic:blipFill>
+                    <a:blip r:embed="rId20"/>
+                    <a:stretch>
+                      <a:fillRect/>
+                    </a:stretch>
+                  </pic:blipFill>
+                  <pic:spPr>
+                    <a:xfrm>
+                      <a:off x="0" y="0"/>
+                      <a:ext cx="5274310" cy="2919730"/>
+                    </a:xfrm>
+                    <a:prstGeom prst="rect">
+                      <a:avLst/>
+                    </a:prstGeom>
+                  </pic:spPr>
+                </pic:pic>
+              </a:graphicData>
+            </a:graphic>
+          </wp:inline>
+        </w:drawing>
+      </w:r>
+    </w:p>
+    <w:p>
+      <w:pPr>
+        <w:pStyle w:val="a3"/>
+        <w:numPr>
+          <w:ilvl w:val="0"/>
+          <w:numId w:val="8"/>
+        </w:numPr>
+        <w:ind w:firstLineChars="0"/>
+      </w:pPr>
+      <w:r>
+        <w:rPr>
+          <w:rFonts w:hint="eastAsia"/>
+        </w:rPr>
+        <w:t>分页查询，主要查询两个字段，f</w:t>
+      </w:r>
+      <w:r>
+        <w:t>id</w:t>
+      </w:r>
+      <w:r>
+        <w:rPr>
+          <w:rFonts w:hint="eastAsia"/>
+        </w:rPr>
+        <w:t>和</w:t>
+      </w:r>
+      <w:proofErr w:type="spellStart"/>
+      <w:r>
+        <w:rPr>
+          <w:rFonts w:hint="eastAsia"/>
+        </w:rPr>
+        <w:t>o</w:t>
+      </w:r>
+      <w:r>
+        <w:t>rigin_address</w:t>
+      </w:r>
+      <w:proofErr w:type="spellEnd"/>
+      <w:r>
+        <w:rPr>
+          <w:rFonts w:hint="eastAsia"/>
+        </w:rPr>
+        <w:t>，接口如下：</w:t>
+      </w:r>
+    </w:p>
+    <w:p>
+      <w:pPr>
+        <w:pStyle w:val="a3"/>
+        <w:ind w:left="2220" w:firstLineChars="0" w:firstLine="0"/>
+        <w:rPr>
+          <w:rFonts w:hint="eastAsia"/>
+        </w:rPr>
+      </w:pPr>
+    </w:p>
+    <w:p>
+      <w:pPr>
+        <w:pStyle w:val="a3"/>
+        <w:ind w:left="2220" w:firstLineChars="0" w:firstLine="0"/>
+        <w:rPr>
+          <w:rFonts w:hint="eastAsia"/>
+        </w:rPr>
+      </w:pPr>
+      <w:r>
+        <w:rPr>
+          <w:noProof/>
+        </w:rPr>
+        <w:lastRenderedPageBreak/>
+        <w:drawing>
+          <wp:inline distT="0" distB="0" distL="0" distR="0" wp14:anchorId="350F415F" wp14:editId="6A7D239F">
+            <wp:extent cx="5274310" cy="2973705"/>
+            <wp:effectExtent l="0" t="0" r="2540" b="0"/>
+            <wp:docPr id="16" name="图片 16"/>
+            <wp:cNvGraphicFramePr>
+              <a:graphicFrameLocks xmlns:a="http://schemas.openxmlformats.org/drawingml/2006/main" noChangeAspect="1"/>
+            </wp:cNvGraphicFramePr>
+            <a:graphic xmlns:a="http://schemas.openxmlformats.org/drawingml/2006/main">
+              <a:graphicData uri="http://schemas.openxmlformats.org/drawingml/2006/picture">
+                <pic:pic xmlns:pic="http://schemas.openxmlformats.org/drawingml/2006/picture">
+                  <pic:nvPicPr>
+                    <pic:cNvPr id="1" name=""/>
+                    <pic:cNvPicPr/>
+                  </pic:nvPicPr>
+                  <pic:blipFill>
+                    <a:blip r:embed="rId21"/>
+                    <a:stretch>
+                      <a:fillRect/>
+                    </a:stretch>
+                  </pic:blipFill>
+                  <pic:spPr>
+                    <a:xfrm>
+                      <a:off x="0" y="0"/>
+                      <a:ext cx="5274310" cy="2973705"/>
+                    </a:xfrm>
+                    <a:prstGeom prst="rect">
+                      <a:avLst/>
+                    </a:prstGeom>
+                  </pic:spPr>
+                </pic:pic>
+              </a:graphicData>
+            </a:graphic>
+          </wp:inline>
+        </w:drawing>
+      </w:r>
+    </w:p>
+    <w:p>
+      <w:pPr>
+        <w:pStyle w:val="a3"/>
+        <w:ind w:left="2220" w:firstLineChars="0" w:firstLine="0"/>
+        <w:rPr>
+          <w:rFonts w:hint="eastAsia"/>
+        </w:rPr>
+      </w:pPr>
+      <w:r>
+        <w:rPr>
+          <w:noProof/>
+        </w:rPr>
+        <w:drawing>
+          <wp:inline distT="0" distB="0" distL="0" distR="0" wp14:anchorId="23147FCB" wp14:editId="7496B25C">
+            <wp:extent cx="5274310" cy="2999740"/>
+            <wp:effectExtent l="0" t="0" r="2540" b="0"/>
+            <wp:docPr id="17" name="图片 17"/>
+            <wp:cNvGraphicFramePr>
+              <a:graphicFrameLocks xmlns:a="http://schemas.openxmlformats.org/drawingml/2006/main" noChangeAspect="1"/>
+            </wp:cNvGraphicFramePr>
+            <a:graphic xmlns:a="http://schemas.openxmlformats.org/drawingml/2006/main">
+              <a:graphicData uri="http://schemas.openxmlformats.org/drawingml/2006/picture">
+                <pic:pic xmlns:pic="http://schemas.openxmlformats.org/drawingml/2006/picture">
+                  <pic:nvPicPr>
+                    <pic:cNvPr id="1" name=""/>
+                    <pic:cNvPicPr/>
+                  </pic:nvPicPr>
+                  <pic:blipFill>
+                    <a:blip r:embed="rId22"/>
+                    <a:stretch>
+                      <a:fillRect/>
+                    </a:stretch>
+                  </pic:blipFill>
+                  <pic:spPr>
+                    <a:xfrm>
+                      <a:off x="0" y="0"/>
+                      <a:ext cx="5274310" cy="2999740"/>
+                    </a:xfrm>
+                    <a:prstGeom prst="rect">
+                      <a:avLst/>
+                    </a:prstGeom>
+                  </pic:spPr>
+                </pic:pic>
+              </a:graphicData>
+            </a:graphic>
+          </wp:inline>
+        </w:drawing>
+      </w:r>
+    </w:p>
+    <w:p>
+      <w:pPr>
+        <w:pStyle w:val="a3"/>
+        <w:ind w:left="1500" w:firstLineChars="0" w:firstLine="0"/>
+        <w:rPr>
+          <w:rFonts w:hint="eastAsia"/>
+        </w:rPr>
+      </w:pPr>
+    </w:p>
+    <w:p>
+      <w:pPr>
+        <w:pStyle w:val="a3"/>
+        <w:numPr>
+          <w:ilvl w:val="0"/>
+          <w:numId w:val="7"/>
+        </w:numPr>
+        <w:ind w:firstLineChars="0"/>
+      </w:pPr>
+      <w:r>
+        <w:rPr>
+          <w:rFonts w:hint="eastAsia"/>
+        </w:rPr>
+        <w:t>保存，</w:t>
+      </w:r>
+    </w:p>
+    <w:p>
+      <w:pPr>
+        <w:pStyle w:val="a3"/>
+        <w:ind w:left="1500" w:firstLineChars="0" w:firstLine="0"/>
+        <w:rPr>
+          <w:rFonts w:hint="eastAsia"/>
+        </w:rPr>
+      </w:pPr>
+      <w:r>
+        <w:rPr>
+          <w:noProof/>
+        </w:rPr>
+        <w:lastRenderedPageBreak/>
+        <w:drawing>
+          <wp:inline distT="0" distB="0" distL="0" distR="0" wp14:anchorId="4BF3BA6F" wp14:editId="1255B2D9">
+            <wp:extent cx="5274310" cy="3771900"/>
+            <wp:effectExtent l="0" t="0" r="2540" b="0"/>
+            <wp:docPr id="18" name="图片 18"/>
+            <wp:cNvGraphicFramePr>
+              <a:graphicFrameLocks xmlns:a="http://schemas.openxmlformats.org/drawingml/2006/main" noChangeAspect="1"/>
+            </wp:cNvGraphicFramePr>
+            <a:graphic xmlns:a="http://schemas.openxmlformats.org/drawingml/2006/main">
+              <a:graphicData uri="http://schemas.openxmlformats.org/drawingml/2006/picture">
+                <pic:pic xmlns:pic="http://schemas.openxmlformats.org/drawingml/2006/picture">
+                  <pic:nvPicPr>
+                    <pic:cNvPr id="1" name=""/>
+                    <pic:cNvPicPr/>
+                  </pic:nvPicPr>
+                  <pic:blipFill>
+                    <a:blip r:embed="rId23"/>
+                    <a:stretch>
+                      <a:fillRect/>
+                    </a:stretch>
+                  </pic:blipFill>
+                  <pic:spPr>
+                    <a:xfrm>
+                      <a:off x="0" y="0"/>
+                      <a:ext cx="5274310" cy="3771900"/>
+                    </a:xfrm>
+                    <a:prstGeom prst="rect">
+                      <a:avLst/>
+                    </a:prstGeom>
+                  </pic:spPr>
+                </pic:pic>
+              </a:graphicData>
+            </a:graphic>
+          </wp:inline>
+        </w:drawing>
+      </w:r>
+    </w:p>
+    <w:p>
+      <w:pPr>
+        <w:pStyle w:val="a3"/>
+        <w:ind w:left="1500" w:firstLineChars="0" w:firstLine="0"/>
         <w:rPr>
           <w:rFonts w:hint="eastAsia"/>
         </w:rPr>
@@ -686,14 +1761,21 @@
       <w:bookmarkStart w:id="0" w:name="_GoBack"/>
       <w:bookmarkEnd w:id="0"/>
     </w:p>
+    <w:p>
+      <w:pPr>
+        <w:pStyle w:val="a3"/>
+        <w:numPr>
+          <w:ilvl w:val="0"/>
+          <w:numId w:val="4"/>
+        </w:numPr>
+        <w:ind w:firstLineChars="0"/>
+        <w:rPr>
+          <w:rFonts w:hint="eastAsia"/>
+        </w:rPr>
+      </w:pPr>
+    </w:p>
     <w:p/>
-    <w:p>
-      <w:pPr>
-        <w:rPr>
-          <w:rFonts w:hint="eastAsia"/>
-        </w:rPr>
-      </w:pPr>
-    </w:p>
+    <w:p/>
     <w:sectPr>
       <w:pgSz w:w="11906" w:h="16838"/>
       <w:pgMar w:top="1440" w:right="1800" w:bottom="1440" w:left="1800" w:header="851" w:footer="992" w:gutter="0"/>
@@ -796,6 +1878,362 @@
     </w:lvl>
   </w:abstractNum>
   <w:abstractNum w:abstractNumId="1" w15:restartNumberingAfterBreak="0">
+    <w:nsid w:val="1D04478A"/>
+    <w:multiLevelType w:val="hybridMultilevel"/>
+    <w:tmpl w:val="D1100C36"/>
+    <w:lvl w:ilvl="0" w:tplc="7BCCD804">
+      <w:start w:val="1"/>
+      <w:numFmt w:val="decimal"/>
+      <w:lvlText w:val="（%1）"/>
+      <w:lvlJc w:val="left"/>
+      <w:pPr>
+        <w:ind w:left="1500" w:hanging="720"/>
+      </w:pPr>
+      <w:rPr>
+        <w:rFonts w:hint="default"/>
+      </w:rPr>
+    </w:lvl>
+    <w:lvl w:ilvl="1" w:tplc="04090019" w:tentative="1">
+      <w:start w:val="1"/>
+      <w:numFmt w:val="lowerLetter"/>
+      <w:lvlText w:val="%2)"/>
+      <w:lvlJc w:val="left"/>
+      <w:pPr>
+        <w:ind w:left="1620" w:hanging="420"/>
+      </w:pPr>
+    </w:lvl>
+    <w:lvl w:ilvl="2" w:tplc="0409001B" w:tentative="1">
+      <w:start w:val="1"/>
+      <w:numFmt w:val="lowerRoman"/>
+      <w:lvlText w:val="%3."/>
+      <w:lvlJc w:val="right"/>
+      <w:pPr>
+        <w:ind w:left="2040" w:hanging="420"/>
+      </w:pPr>
+    </w:lvl>
+    <w:lvl w:ilvl="3" w:tplc="0409000F" w:tentative="1">
+      <w:start w:val="1"/>
+      <w:numFmt w:val="decimal"/>
+      <w:lvlText w:val="%4."/>
+      <w:lvlJc w:val="left"/>
+      <w:pPr>
+        <w:ind w:left="2460" w:hanging="420"/>
+      </w:pPr>
+    </w:lvl>
+    <w:lvl w:ilvl="4" w:tplc="04090019" w:tentative="1">
+      <w:start w:val="1"/>
+      <w:numFmt w:val="lowerLetter"/>
+      <w:lvlText w:val="%5)"/>
+      <w:lvlJc w:val="left"/>
+      <w:pPr>
+        <w:ind w:left="2880" w:hanging="420"/>
+      </w:pPr>
+    </w:lvl>
+    <w:lvl w:ilvl="5" w:tplc="0409001B" w:tentative="1">
+      <w:start w:val="1"/>
+      <w:numFmt w:val="lowerRoman"/>
+      <w:lvlText w:val="%6."/>
+      <w:lvlJc w:val="right"/>
+      <w:pPr>
+        <w:ind w:left="3300" w:hanging="420"/>
+      </w:pPr>
+    </w:lvl>
+    <w:lvl w:ilvl="6" w:tplc="0409000F" w:tentative="1">
+      <w:start w:val="1"/>
+      <w:numFmt w:val="decimal"/>
+      <w:lvlText w:val="%7."/>
+      <w:lvlJc w:val="left"/>
+      <w:pPr>
+        <w:ind w:left="3720" w:hanging="420"/>
+      </w:pPr>
+    </w:lvl>
+    <w:lvl w:ilvl="7" w:tplc="04090019" w:tentative="1">
+      <w:start w:val="1"/>
+      <w:numFmt w:val="lowerLetter"/>
+      <w:lvlText w:val="%8)"/>
+      <w:lvlJc w:val="left"/>
+      <w:pPr>
+        <w:ind w:left="4140" w:hanging="420"/>
+      </w:pPr>
+    </w:lvl>
+    <w:lvl w:ilvl="8" w:tplc="0409001B" w:tentative="1">
+      <w:start w:val="1"/>
+      <w:numFmt w:val="lowerRoman"/>
+      <w:lvlText w:val="%9."/>
+      <w:lvlJc w:val="right"/>
+      <w:pPr>
+        <w:ind w:left="4560" w:hanging="420"/>
+      </w:pPr>
+    </w:lvl>
+  </w:abstractNum>
+  <w:abstractNum w:abstractNumId="2" w15:restartNumberingAfterBreak="0">
+    <w:nsid w:val="23361986"/>
+    <w:multiLevelType w:val="hybridMultilevel"/>
+    <w:tmpl w:val="5FF4A89A"/>
+    <w:lvl w:ilvl="0" w:tplc="14A6A2EA">
+      <w:start w:val="1"/>
+      <w:numFmt w:val="decimal"/>
+      <w:lvlText w:val="（%1）"/>
+      <w:lvlJc w:val="left"/>
+      <w:pPr>
+        <w:ind w:left="1500" w:hanging="720"/>
+      </w:pPr>
+      <w:rPr>
+        <w:rFonts w:hint="default"/>
+      </w:rPr>
+    </w:lvl>
+    <w:lvl w:ilvl="1" w:tplc="04090019" w:tentative="1">
+      <w:start w:val="1"/>
+      <w:numFmt w:val="lowerLetter"/>
+      <w:lvlText w:val="%2)"/>
+      <w:lvlJc w:val="left"/>
+      <w:pPr>
+        <w:ind w:left="1620" w:hanging="420"/>
+      </w:pPr>
+    </w:lvl>
+    <w:lvl w:ilvl="2" w:tplc="0409001B" w:tentative="1">
+      <w:start w:val="1"/>
+      <w:numFmt w:val="lowerRoman"/>
+      <w:lvlText w:val="%3."/>
+      <w:lvlJc w:val="right"/>
+      <w:pPr>
+        <w:ind w:left="2040" w:hanging="420"/>
+      </w:pPr>
+    </w:lvl>
+    <w:lvl w:ilvl="3" w:tplc="0409000F" w:tentative="1">
+      <w:start w:val="1"/>
+      <w:numFmt w:val="decimal"/>
+      <w:lvlText w:val="%4."/>
+      <w:lvlJc w:val="left"/>
+      <w:pPr>
+        <w:ind w:left="2460" w:hanging="420"/>
+      </w:pPr>
+    </w:lvl>
+    <w:lvl w:ilvl="4" w:tplc="04090019" w:tentative="1">
+      <w:start w:val="1"/>
+      <w:numFmt w:val="lowerLetter"/>
+      <w:lvlText w:val="%5)"/>
+      <w:lvlJc w:val="left"/>
+      <w:pPr>
+        <w:ind w:left="2880" w:hanging="420"/>
+      </w:pPr>
+    </w:lvl>
+    <w:lvl w:ilvl="5" w:tplc="0409001B" w:tentative="1">
+      <w:start w:val="1"/>
+      <w:numFmt w:val="lowerRoman"/>
+      <w:lvlText w:val="%6."/>
+      <w:lvlJc w:val="right"/>
+      <w:pPr>
+        <w:ind w:left="3300" w:hanging="420"/>
+      </w:pPr>
+    </w:lvl>
+    <w:lvl w:ilvl="6" w:tplc="0409000F" w:tentative="1">
+      <w:start w:val="1"/>
+      <w:numFmt w:val="decimal"/>
+      <w:lvlText w:val="%7."/>
+      <w:lvlJc w:val="left"/>
+      <w:pPr>
+        <w:ind w:left="3720" w:hanging="420"/>
+      </w:pPr>
+    </w:lvl>
+    <w:lvl w:ilvl="7" w:tplc="04090019" w:tentative="1">
+      <w:start w:val="1"/>
+      <w:numFmt w:val="lowerLetter"/>
+      <w:lvlText w:val="%8)"/>
+      <w:lvlJc w:val="left"/>
+      <w:pPr>
+        <w:ind w:left="4140" w:hanging="420"/>
+      </w:pPr>
+    </w:lvl>
+    <w:lvl w:ilvl="8" w:tplc="0409001B" w:tentative="1">
+      <w:start w:val="1"/>
+      <w:numFmt w:val="lowerRoman"/>
+      <w:lvlText w:val="%9."/>
+      <w:lvlJc w:val="right"/>
+      <w:pPr>
+        <w:ind w:left="4560" w:hanging="420"/>
+      </w:pPr>
+    </w:lvl>
+  </w:abstractNum>
+  <w:abstractNum w:abstractNumId="3" w15:restartNumberingAfterBreak="0">
+    <w:nsid w:val="344211A0"/>
+    <w:multiLevelType w:val="hybridMultilevel"/>
+    <w:tmpl w:val="4B321388"/>
+    <w:lvl w:ilvl="0" w:tplc="62E6A708">
+      <w:start w:val="1"/>
+      <w:numFmt w:val="lowerLetter"/>
+      <w:lvlText w:val="（%1）"/>
+      <w:lvlJc w:val="left"/>
+      <w:pPr>
+        <w:ind w:left="2220" w:hanging="720"/>
+      </w:pPr>
+      <w:rPr>
+        <w:rFonts w:hint="default"/>
+      </w:rPr>
+    </w:lvl>
+    <w:lvl w:ilvl="1" w:tplc="04090019" w:tentative="1">
+      <w:start w:val="1"/>
+      <w:numFmt w:val="lowerLetter"/>
+      <w:lvlText w:val="%2)"/>
+      <w:lvlJc w:val="left"/>
+      <w:pPr>
+        <w:ind w:left="2340" w:hanging="420"/>
+      </w:pPr>
+    </w:lvl>
+    <w:lvl w:ilvl="2" w:tplc="0409001B" w:tentative="1">
+      <w:start w:val="1"/>
+      <w:numFmt w:val="lowerRoman"/>
+      <w:lvlText w:val="%3."/>
+      <w:lvlJc w:val="right"/>
+      <w:pPr>
+        <w:ind w:left="2760" w:hanging="420"/>
+      </w:pPr>
+    </w:lvl>
+    <w:lvl w:ilvl="3" w:tplc="0409000F" w:tentative="1">
+      <w:start w:val="1"/>
+      <w:numFmt w:val="decimal"/>
+      <w:lvlText w:val="%4."/>
+      <w:lvlJc w:val="left"/>
+      <w:pPr>
+        <w:ind w:left="3180" w:hanging="420"/>
+      </w:pPr>
+    </w:lvl>
+    <w:lvl w:ilvl="4" w:tplc="04090019" w:tentative="1">
+      <w:start w:val="1"/>
+      <w:numFmt w:val="lowerLetter"/>
+      <w:lvlText w:val="%5)"/>
+      <w:lvlJc w:val="left"/>
+      <w:pPr>
+        <w:ind w:left="3600" w:hanging="420"/>
+      </w:pPr>
+    </w:lvl>
+    <w:lvl w:ilvl="5" w:tplc="0409001B" w:tentative="1">
+      <w:start w:val="1"/>
+      <w:numFmt w:val="lowerRoman"/>
+      <w:lvlText w:val="%6."/>
+      <w:lvlJc w:val="right"/>
+      <w:pPr>
+        <w:ind w:left="4020" w:hanging="420"/>
+      </w:pPr>
+    </w:lvl>
+    <w:lvl w:ilvl="6" w:tplc="0409000F" w:tentative="1">
+      <w:start w:val="1"/>
+      <w:numFmt w:val="decimal"/>
+      <w:lvlText w:val="%7."/>
+      <w:lvlJc w:val="left"/>
+      <w:pPr>
+        <w:ind w:left="4440" w:hanging="420"/>
+      </w:pPr>
+    </w:lvl>
+    <w:lvl w:ilvl="7" w:tplc="04090019" w:tentative="1">
+      <w:start w:val="1"/>
+      <w:numFmt w:val="lowerLetter"/>
+      <w:lvlText w:val="%8)"/>
+      <w:lvlJc w:val="left"/>
+      <w:pPr>
+        <w:ind w:left="4860" w:hanging="420"/>
+      </w:pPr>
+    </w:lvl>
+    <w:lvl w:ilvl="8" w:tplc="0409001B" w:tentative="1">
+      <w:start w:val="1"/>
+      <w:numFmt w:val="lowerRoman"/>
+      <w:lvlText w:val="%9."/>
+      <w:lvlJc w:val="right"/>
+      <w:pPr>
+        <w:ind w:left="5280" w:hanging="420"/>
+      </w:pPr>
+    </w:lvl>
+  </w:abstractNum>
+  <w:abstractNum w:abstractNumId="4" w15:restartNumberingAfterBreak="0">
+    <w:nsid w:val="37044D81"/>
+    <w:multiLevelType w:val="hybridMultilevel"/>
+    <w:tmpl w:val="63726FC4"/>
+    <w:lvl w:ilvl="0" w:tplc="3D042B96">
+      <w:start w:val="1"/>
+      <w:numFmt w:val="decimal"/>
+      <w:lvlText w:val="%1、"/>
+      <w:lvlJc w:val="left"/>
+      <w:pPr>
+        <w:ind w:left="780" w:hanging="360"/>
+      </w:pPr>
+      <w:rPr>
+        <w:rFonts w:hint="default"/>
+      </w:rPr>
+    </w:lvl>
+    <w:lvl w:ilvl="1" w:tplc="04090019" w:tentative="1">
+      <w:start w:val="1"/>
+      <w:numFmt w:val="lowerLetter"/>
+      <w:lvlText w:val="%2)"/>
+      <w:lvlJc w:val="left"/>
+      <w:pPr>
+        <w:ind w:left="1260" w:hanging="420"/>
+      </w:pPr>
+    </w:lvl>
+    <w:lvl w:ilvl="2" w:tplc="0409001B" w:tentative="1">
+      <w:start w:val="1"/>
+      <w:numFmt w:val="lowerRoman"/>
+      <w:lvlText w:val="%3."/>
+      <w:lvlJc w:val="right"/>
+      <w:pPr>
+        <w:ind w:left="1680" w:hanging="420"/>
+      </w:pPr>
+    </w:lvl>
+    <w:lvl w:ilvl="3" w:tplc="0409000F" w:tentative="1">
+      <w:start w:val="1"/>
+      <w:numFmt w:val="decimal"/>
+      <w:lvlText w:val="%4."/>
+      <w:lvlJc w:val="left"/>
+      <w:pPr>
+        <w:ind w:left="2100" w:hanging="420"/>
+      </w:pPr>
+    </w:lvl>
+    <w:lvl w:ilvl="4" w:tplc="04090019" w:tentative="1">
+      <w:start w:val="1"/>
+      <w:numFmt w:val="lowerLetter"/>
+      <w:lvlText w:val="%5)"/>
+      <w:lvlJc w:val="left"/>
+      <w:pPr>
+        <w:ind w:left="2520" w:hanging="420"/>
+      </w:pPr>
+    </w:lvl>
+    <w:lvl w:ilvl="5" w:tplc="0409001B" w:tentative="1">
+      <w:start w:val="1"/>
+      <w:numFmt w:val="lowerRoman"/>
+      <w:lvlText w:val="%6."/>
+      <w:lvlJc w:val="right"/>
+      <w:pPr>
+        <w:ind w:left="2940" w:hanging="420"/>
+      </w:pPr>
+    </w:lvl>
+    <w:lvl w:ilvl="6" w:tplc="0409000F" w:tentative="1">
+      <w:start w:val="1"/>
+      <w:numFmt w:val="decimal"/>
+      <w:lvlText w:val="%7."/>
+      <w:lvlJc w:val="left"/>
+      <w:pPr>
+        <w:ind w:left="3360" w:hanging="420"/>
+      </w:pPr>
+    </w:lvl>
+    <w:lvl w:ilvl="7" w:tplc="04090019" w:tentative="1">
+      <w:start w:val="1"/>
+      <w:numFmt w:val="lowerLetter"/>
+      <w:lvlText w:val="%8)"/>
+      <w:lvlJc w:val="left"/>
+      <w:pPr>
+        <w:ind w:left="3780" w:hanging="420"/>
+      </w:pPr>
+    </w:lvl>
+    <w:lvl w:ilvl="8" w:tplc="0409001B" w:tentative="1">
+      <w:start w:val="1"/>
+      <w:numFmt w:val="lowerRoman"/>
+      <w:lvlText w:val="%9."/>
+      <w:lvlJc w:val="right"/>
+      <w:pPr>
+        <w:ind w:left="4200" w:hanging="420"/>
+      </w:pPr>
+    </w:lvl>
+  </w:abstractNum>
+  <w:abstractNum w:abstractNumId="5" w15:restartNumberingAfterBreak="0">
     <w:nsid w:val="38EE506E"/>
     <w:multiLevelType w:val="hybridMultilevel"/>
     <w:tmpl w:val="10EA409E"/>
@@ -884,7 +2322,7 @@
       </w:pPr>
     </w:lvl>
   </w:abstractNum>
-  <w:abstractNum w:abstractNumId="2" w15:restartNumberingAfterBreak="0">
+  <w:abstractNum w:abstractNumId="6" w15:restartNumberingAfterBreak="0">
     <w:nsid w:val="64067370"/>
     <w:multiLevelType w:val="hybridMultilevel"/>
     <w:tmpl w:val="56CA082A"/>
@@ -970,6 +2408,95 @@
       <w:lvlJc w:val="right"/>
       <w:pPr>
         <w:ind w:left="4200" w:hanging="420"/>
+      </w:pPr>
+    </w:lvl>
+  </w:abstractNum>
+  <w:abstractNum w:abstractNumId="7" w15:restartNumberingAfterBreak="0">
+    <w:nsid w:val="73CF1657"/>
+    <w:multiLevelType w:val="hybridMultilevel"/>
+    <w:tmpl w:val="67BAB40E"/>
+    <w:lvl w:ilvl="0" w:tplc="625CB892">
+      <w:start w:val="1"/>
+      <w:numFmt w:val="decimal"/>
+      <w:lvlText w:val="（%1）"/>
+      <w:lvlJc w:val="left"/>
+      <w:pPr>
+        <w:ind w:left="1560" w:hanging="720"/>
+      </w:pPr>
+      <w:rPr>
+        <w:rFonts w:hint="default"/>
+      </w:rPr>
+    </w:lvl>
+    <w:lvl w:ilvl="1" w:tplc="04090019" w:tentative="1">
+      <w:start w:val="1"/>
+      <w:numFmt w:val="lowerLetter"/>
+      <w:lvlText w:val="%2)"/>
+      <w:lvlJc w:val="left"/>
+      <w:pPr>
+        <w:ind w:left="1680" w:hanging="420"/>
+      </w:pPr>
+    </w:lvl>
+    <w:lvl w:ilvl="2" w:tplc="0409001B" w:tentative="1">
+      <w:start w:val="1"/>
+      <w:numFmt w:val="lowerRoman"/>
+      <w:lvlText w:val="%3."/>
+      <w:lvlJc w:val="right"/>
+      <w:pPr>
+        <w:ind w:left="2100" w:hanging="420"/>
+      </w:pPr>
+    </w:lvl>
+    <w:lvl w:ilvl="3" w:tplc="0409000F" w:tentative="1">
+      <w:start w:val="1"/>
+      <w:numFmt w:val="decimal"/>
+      <w:lvlText w:val="%4."/>
+      <w:lvlJc w:val="left"/>
+      <w:pPr>
+        <w:ind w:left="2520" w:hanging="420"/>
+      </w:pPr>
+    </w:lvl>
+    <w:lvl w:ilvl="4" w:tplc="04090019" w:tentative="1">
+      <w:start w:val="1"/>
+      <w:numFmt w:val="lowerLetter"/>
+      <w:lvlText w:val="%5)"/>
+      <w:lvlJc w:val="left"/>
+      <w:pPr>
+        <w:ind w:left="2940" w:hanging="420"/>
+      </w:pPr>
+    </w:lvl>
+    <w:lvl w:ilvl="5" w:tplc="0409001B" w:tentative="1">
+      <w:start w:val="1"/>
+      <w:numFmt w:val="lowerRoman"/>
+      <w:lvlText w:val="%6."/>
+      <w:lvlJc w:val="right"/>
+      <w:pPr>
+        <w:ind w:left="3360" w:hanging="420"/>
+      </w:pPr>
+    </w:lvl>
+    <w:lvl w:ilvl="6" w:tplc="0409000F" w:tentative="1">
+      <w:start w:val="1"/>
+      <w:numFmt w:val="decimal"/>
+      <w:lvlText w:val="%7."/>
+      <w:lvlJc w:val="left"/>
+      <w:pPr>
+        <w:ind w:left="3780" w:hanging="420"/>
+      </w:pPr>
+    </w:lvl>
+    <w:lvl w:ilvl="7" w:tplc="04090019" w:tentative="1">
+      <w:start w:val="1"/>
+      <w:numFmt w:val="lowerLetter"/>
+      <w:lvlText w:val="%8)"/>
+      <w:lvlJc w:val="left"/>
+      <w:pPr>
+        <w:ind w:left="4200" w:hanging="420"/>
+      </w:pPr>
+    </w:lvl>
+    <w:lvl w:ilvl="8" w:tplc="0409001B" w:tentative="1">
+      <w:start w:val="1"/>
+      <w:numFmt w:val="lowerRoman"/>
+      <w:lvlText w:val="%9."/>
+      <w:lvlJc w:val="right"/>
+      <w:pPr>
+        <w:ind w:left="4620" w:hanging="420"/>
       </w:pPr>
     </w:lvl>
   </w:abstractNum>
@@ -977,10 +2504,25 @@
     <w:abstractNumId w:val="0"/>
   </w:num>
   <w:num w:numId="2">
+    <w:abstractNumId w:val="5"/>
+  </w:num>
+  <w:num w:numId="3">
+    <w:abstractNumId w:val="6"/>
+  </w:num>
+  <w:num w:numId="4">
+    <w:abstractNumId w:val="4"/>
+  </w:num>
+  <w:num w:numId="5">
+    <w:abstractNumId w:val="2"/>
+  </w:num>
+  <w:num w:numId="6">
+    <w:abstractNumId w:val="7"/>
+  </w:num>
+  <w:num w:numId="7">
     <w:abstractNumId w:val="1"/>
   </w:num>
-  <w:num w:numId="3">
-    <w:abstractNumId w:val="2"/>
+  <w:num w:numId="8">
+    <w:abstractNumId w:val="3"/>
   </w:num>
 </w:numbering>
 </file>
@@ -1417,6 +2959,17 @@
       <w:ind w:firstLineChars="200" w:firstLine="420"/>
     </w:pPr>
   </w:style>
+  <w:style w:type="character" w:styleId="a4">
+    <w:name w:val="Hyperlink"/>
+    <w:basedOn w:val="a0"/>
+    <w:uiPriority w:val="99"/>
+    <w:unhideWhenUsed/>
+    <w:rsid w:val="00E003C4"/>
+    <w:rPr>
+      <w:color w:val="0563C1" w:themeColor="hyperlink"/>
+      <w:u w:val="single"/>
+    </w:rPr>
+  </w:style>
 </w:styles>
 </file>
 

--- a/documentation/设计说明/关于更新编辑服务代码的说明.docx
+++ b/documentation/设计说明/关于更新编辑服务代码的说明.docx
@@ -757,9 +757,6 @@
       <w:pPr>
         <w:pStyle w:val="a3"/>
         <w:ind w:left="780" w:firstLineChars="0" w:firstLine="0"/>
-        <w:rPr>
-          <w:rFonts w:hint="eastAsia"/>
-        </w:rPr>
       </w:pPr>
       <w:r>
         <w:rPr>
@@ -884,9 +881,6 @@
       <w:pPr>
         <w:pStyle w:val="a3"/>
         <w:ind w:left="780" w:firstLineChars="0" w:firstLine="0"/>
-        <w:rPr>
-          <w:rFonts w:hint="eastAsia"/>
-        </w:rPr>
       </w:pPr>
       <w:r>
         <w:rPr>
@@ -1058,9 +1052,6 @@
       <w:pPr>
         <w:pStyle w:val="a3"/>
         <w:ind w:left="1500" w:firstLineChars="0" w:firstLine="0"/>
-        <w:rPr>
-          <w:rFonts w:hint="eastAsia"/>
-        </w:rPr>
       </w:pPr>
       <w:r>
         <w:rPr>
@@ -1277,9 +1268,6 @@
       <w:pPr>
         <w:pStyle w:val="a3"/>
         <w:ind w:left="1560" w:firstLineChars="0" w:firstLine="0"/>
-        <w:rPr>
-          <w:rFonts w:hint="eastAsia"/>
-        </w:rPr>
       </w:pPr>
       <w:r>
         <w:rPr>
@@ -1366,12 +1354,11 @@
         <w:rPr>
           <w:noProof/>
         </w:rPr>
-        <w:lastRenderedPageBreak/>
         <w:drawing>
-          <wp:inline distT="0" distB="0" distL="0" distR="0" wp14:anchorId="4B0C11B0" wp14:editId="290F66A1">
-            <wp:extent cx="5274310" cy="2926715"/>
-            <wp:effectExtent l="0" t="0" r="2540" b="6985"/>
-            <wp:docPr id="13" name="图片 13"/>
+          <wp:inline distT="0" distB="0" distL="0" distR="0" wp14:anchorId="0489B55C" wp14:editId="0F6C59A9">
+            <wp:extent cx="5274310" cy="1920240"/>
+            <wp:effectExtent l="0" t="0" r="2540" b="3810"/>
+            <wp:docPr id="14" name="图片 14"/>
             <wp:cNvGraphicFramePr>
               <a:graphicFrameLocks xmlns:a="http://schemas.openxmlformats.org/drawingml/2006/main" noChangeAspect="1"/>
             </wp:cNvGraphicFramePr>
@@ -1391,6 +1378,53 @@
                   <pic:spPr>
                     <a:xfrm>
                       <a:off x="0" y="0"/>
+                      <a:ext cx="5274310" cy="1920240"/>
+                    </a:xfrm>
+                    <a:prstGeom prst="rect">
+                      <a:avLst/>
+                    </a:prstGeom>
+                  </pic:spPr>
+                </pic:pic>
+              </a:graphicData>
+            </a:graphic>
+          </wp:inline>
+        </w:drawing>
+      </w:r>
+    </w:p>
+    <w:p>
+      <w:pPr>
+        <w:pStyle w:val="a3"/>
+        <w:ind w:left="1500" w:firstLineChars="0" w:firstLine="0"/>
+      </w:pPr>
+      <w:r>
+        <w:rPr>
+          <w:noProof/>
+        </w:rPr>
+        <w:lastRenderedPageBreak/>
+        <w:drawing>
+          <wp:inline distT="0" distB="0" distL="0" distR="0" wp14:anchorId="4B0C11B0" wp14:editId="290F66A1">
+            <wp:extent cx="5274310" cy="2926715"/>
+            <wp:effectExtent l="0" t="0" r="2540" b="6985"/>
+            <wp:docPr id="13" name="图片 13"/>
+            <wp:cNvGraphicFramePr>
+              <a:graphicFrameLocks xmlns:a="http://schemas.openxmlformats.org/drawingml/2006/main" noChangeAspect="1"/>
+            </wp:cNvGraphicFramePr>
+            <a:graphic xmlns:a="http://schemas.openxmlformats.org/drawingml/2006/main">
+              <a:graphicData uri="http://schemas.openxmlformats.org/drawingml/2006/picture">
+                <pic:pic xmlns:pic="http://schemas.openxmlformats.org/drawingml/2006/picture">
+                  <pic:nvPicPr>
+                    <pic:cNvPr id="1" name=""/>
+                    <pic:cNvPicPr/>
+                  </pic:nvPicPr>
+                  <pic:blipFill>
+                    <a:blip r:embed="rId18"/>
+                    <a:stretch>
+                      <a:fillRect/>
+                    </a:stretch>
+                  </pic:blipFill>
+                  <pic:spPr>
+                    <a:xfrm>
+                      <a:off x="0" y="0"/>
                       <a:ext cx="5274310" cy="2926715"/>
                     </a:xfrm>
                     <a:prstGeom prst="rect">
@@ -1437,7 +1471,7 @@
         <w:pStyle w:val="a3"/>
         <w:ind w:left="2220" w:firstLineChars="0" w:firstLine="0"/>
       </w:pPr>
-      <w:hyperlink r:id="rId18" w:history="1">
+      <w:hyperlink r:id="rId19" w:history="1">
         <w:r>
           <w:rPr>
             <w:rStyle w:val="a4"/>
@@ -1467,7 +1501,7 @@
         <w:pStyle w:val="a3"/>
         <w:ind w:left="2220" w:firstLineChars="0" w:firstLine="0"/>
       </w:pPr>
-      <w:hyperlink r:id="rId19" w:history="1">
+      <w:hyperlink r:id="rId20" w:history="1">
         <w:r>
           <w:rPr>
             <w:rStyle w:val="a4"/>
@@ -1480,9 +1514,6 @@
       <w:pPr>
         <w:pStyle w:val="a3"/>
         <w:ind w:left="2220" w:firstLineChars="0" w:firstLine="0"/>
-        <w:rPr>
-          <w:rFonts w:hint="eastAsia"/>
-        </w:rPr>
       </w:pPr>
       <w:r>
         <w:rPr>
@@ -1493,107 +1524,6 @@
             <wp:extent cx="5274310" cy="2919730"/>
             <wp:effectExtent l="0" t="0" r="2540" b="0"/>
             <wp:docPr id="15" name="图片 15"/>
-            <wp:cNvGraphicFramePr>
-              <a:graphicFrameLocks xmlns:a="http://schemas.openxmlformats.org/drawingml/2006/main" noChangeAspect="1"/>
-            </wp:cNvGraphicFramePr>
-            <a:graphic xmlns:a="http://schemas.openxmlformats.org/drawingml/2006/main">
-              <a:graphicData uri="http://schemas.openxmlformats.org/drawingml/2006/picture">
-                <pic:pic xmlns:pic="http://schemas.openxmlformats.org/drawingml/2006/picture">
-                  <pic:nvPicPr>
-                    <pic:cNvPr id="1" name=""/>
-                    <pic:cNvPicPr/>
-                  </pic:nvPicPr>
-                  <pic:blipFill>
-                    <a:blip r:embed="rId20"/>
-                    <a:stretch>
-                      <a:fillRect/>
-                    </a:stretch>
-                  </pic:blipFill>
-                  <pic:spPr>
-                    <a:xfrm>
-                      <a:off x="0" y="0"/>
-                      <a:ext cx="5274310" cy="2919730"/>
-                    </a:xfrm>
-                    <a:prstGeom prst="rect">
-                      <a:avLst/>
-                    </a:prstGeom>
-                  </pic:spPr>
-                </pic:pic>
-              </a:graphicData>
-            </a:graphic>
-          </wp:inline>
-        </w:drawing>
-      </w:r>
-    </w:p>
-    <w:p>
-      <w:pPr>
-        <w:pStyle w:val="a3"/>
-        <w:numPr>
-          <w:ilvl w:val="0"/>
-          <w:numId w:val="8"/>
-        </w:numPr>
-        <w:ind w:firstLineChars="0"/>
-      </w:pPr>
-      <w:r>
-        <w:rPr>
-          <w:rFonts w:hint="eastAsia"/>
-        </w:rPr>
-        <w:t>分页查询，主要查询两个字段，f</w:t>
-      </w:r>
-      <w:r>
-        <w:t>id</w:t>
-      </w:r>
-      <w:r>
-        <w:rPr>
-          <w:rFonts w:hint="eastAsia"/>
-        </w:rPr>
-        <w:t>和</w:t>
-      </w:r>
-      <w:proofErr w:type="spellStart"/>
-      <w:r>
-        <w:rPr>
-          <w:rFonts w:hint="eastAsia"/>
-        </w:rPr>
-        <w:t>o</w:t>
-      </w:r>
-      <w:r>
-        <w:t>rigin_address</w:t>
-      </w:r>
-      <w:proofErr w:type="spellEnd"/>
-      <w:r>
-        <w:rPr>
-          <w:rFonts w:hint="eastAsia"/>
-        </w:rPr>
-        <w:t>，接口如下：</w:t>
-      </w:r>
-    </w:p>
-    <w:p>
-      <w:pPr>
-        <w:pStyle w:val="a3"/>
-        <w:ind w:left="2220" w:firstLineChars="0" w:firstLine="0"/>
-        <w:rPr>
-          <w:rFonts w:hint="eastAsia"/>
-        </w:rPr>
-      </w:pPr>
-    </w:p>
-    <w:p>
-      <w:pPr>
-        <w:pStyle w:val="a3"/>
-        <w:ind w:left="2220" w:firstLineChars="0" w:firstLine="0"/>
-        <w:rPr>
-          <w:rFonts w:hint="eastAsia"/>
-        </w:rPr>
-      </w:pPr>
-      <w:r>
-        <w:rPr>
-          <w:noProof/>
-        </w:rPr>
-        <w:lastRenderedPageBreak/>
-        <w:drawing>
-          <wp:inline distT="0" distB="0" distL="0" distR="0" wp14:anchorId="350F415F" wp14:editId="6A7D239F">
-            <wp:extent cx="5274310" cy="2973705"/>
-            <wp:effectExtent l="0" t="0" r="2540" b="0"/>
-            <wp:docPr id="16" name="图片 16"/>
             <wp:cNvGraphicFramePr>
               <a:graphicFrameLocks xmlns:a="http://schemas.openxmlformats.org/drawingml/2006/main" noChangeAspect="1"/>
             </wp:cNvGraphicFramePr>
@@ -1613,7 +1543,7 @@
                   <pic:spPr>
                     <a:xfrm>
                       <a:off x="0" y="0"/>
-                      <a:ext cx="5274310" cy="2973705"/>
+                      <a:ext cx="5274310" cy="2919730"/>
                     </a:xfrm>
                     <a:prstGeom prst="rect">
                       <a:avLst/>
@@ -1629,20 +1559,66 @@
     <w:p>
       <w:pPr>
         <w:pStyle w:val="a3"/>
+        <w:numPr>
+          <w:ilvl w:val="0"/>
+          <w:numId w:val="8"/>
+        </w:numPr>
+        <w:ind w:firstLineChars="0"/>
+      </w:pPr>
+      <w:r>
+        <w:rPr>
+          <w:rFonts w:hint="eastAsia"/>
+        </w:rPr>
+        <w:t>分页查询，主要查询两个字段，f</w:t>
+      </w:r>
+      <w:r>
+        <w:t>id</w:t>
+      </w:r>
+      <w:r>
+        <w:rPr>
+          <w:rFonts w:hint="eastAsia"/>
+        </w:rPr>
+        <w:t>和</w:t>
+      </w:r>
+      <w:proofErr w:type="spellStart"/>
+      <w:r>
+        <w:rPr>
+          <w:rFonts w:hint="eastAsia"/>
+        </w:rPr>
+        <w:t>o</w:t>
+      </w:r>
+      <w:r>
+        <w:t>rigin_address</w:t>
+      </w:r>
+      <w:proofErr w:type="spellEnd"/>
+      <w:r>
+        <w:rPr>
+          <w:rFonts w:hint="eastAsia"/>
+        </w:rPr>
+        <w:t>，接口如下：</w:t>
+      </w:r>
+    </w:p>
+    <w:p>
+      <w:pPr>
+        <w:pStyle w:val="a3"/>
         <w:ind w:left="2220" w:firstLineChars="0" w:firstLine="0"/>
-        <w:rPr>
-          <w:rFonts w:hint="eastAsia"/>
-        </w:rPr>
+      </w:pPr>
+    </w:p>
+    <w:p>
+      <w:pPr>
+        <w:pStyle w:val="a3"/>
+        <w:ind w:left="2220" w:firstLineChars="0" w:firstLine="0"/>
       </w:pPr>
       <w:r>
         <w:rPr>
           <w:noProof/>
         </w:rPr>
+        <w:lastRenderedPageBreak/>
         <w:drawing>
-          <wp:inline distT="0" distB="0" distL="0" distR="0" wp14:anchorId="23147FCB" wp14:editId="7496B25C">
-            <wp:extent cx="5274310" cy="2999740"/>
+          <wp:inline distT="0" distB="0" distL="0" distR="0" wp14:anchorId="350F415F" wp14:editId="6A7D239F">
+            <wp:extent cx="5274310" cy="2973705"/>
             <wp:effectExtent l="0" t="0" r="2540" b="0"/>
-            <wp:docPr id="17" name="图片 17"/>
+            <wp:docPr id="16" name="图片 16"/>
             <wp:cNvGraphicFramePr>
               <a:graphicFrameLocks xmlns:a="http://schemas.openxmlformats.org/drawingml/2006/main" noChangeAspect="1"/>
             </wp:cNvGraphicFramePr>
@@ -1662,7 +1638,7 @@
                   <pic:spPr>
                     <a:xfrm>
                       <a:off x="0" y="0"/>
-                      <a:ext cx="5274310" cy="2999740"/>
+                      <a:ext cx="5274310" cy="2973705"/>
                     </a:xfrm>
                     <a:prstGeom prst="rect">
                       <a:avLst/>
@@ -1678,46 +1654,17 @@
     <w:p>
       <w:pPr>
         <w:pStyle w:val="a3"/>
-        <w:ind w:left="1500" w:firstLineChars="0" w:firstLine="0"/>
-        <w:rPr>
-          <w:rFonts w:hint="eastAsia"/>
-        </w:rPr>
-      </w:pPr>
-    </w:p>
-    <w:p>
-      <w:pPr>
-        <w:pStyle w:val="a3"/>
-        <w:numPr>
-          <w:ilvl w:val="0"/>
-          <w:numId w:val="7"/>
-        </w:numPr>
-        <w:ind w:firstLineChars="0"/>
-      </w:pPr>
-      <w:r>
-        <w:rPr>
-          <w:rFonts w:hint="eastAsia"/>
-        </w:rPr>
-        <w:t>保存，</w:t>
-      </w:r>
-    </w:p>
-    <w:p>
-      <w:pPr>
-        <w:pStyle w:val="a3"/>
-        <w:ind w:left="1500" w:firstLineChars="0" w:firstLine="0"/>
-        <w:rPr>
-          <w:rFonts w:hint="eastAsia"/>
-        </w:rPr>
+        <w:ind w:left="2220" w:firstLineChars="0" w:firstLine="0"/>
       </w:pPr>
       <w:r>
         <w:rPr>
           <w:noProof/>
         </w:rPr>
-        <w:lastRenderedPageBreak/>
         <w:drawing>
-          <wp:inline distT="0" distB="0" distL="0" distR="0" wp14:anchorId="4BF3BA6F" wp14:editId="1255B2D9">
-            <wp:extent cx="5274310" cy="3771900"/>
+          <wp:inline distT="0" distB="0" distL="0" distR="0" wp14:anchorId="23147FCB" wp14:editId="7496B25C">
+            <wp:extent cx="5274310" cy="2999740"/>
             <wp:effectExtent l="0" t="0" r="2540" b="0"/>
-            <wp:docPr id="18" name="图片 18"/>
+            <wp:docPr id="17" name="图片 17"/>
             <wp:cNvGraphicFramePr>
               <a:graphicFrameLocks xmlns:a="http://schemas.openxmlformats.org/drawingml/2006/main" noChangeAspect="1"/>
             </wp:cNvGraphicFramePr>
@@ -1737,6 +1684,126 @@
                   <pic:spPr>
                     <a:xfrm>
                       <a:off x="0" y="0"/>
+                      <a:ext cx="5274310" cy="2999740"/>
+                    </a:xfrm>
+                    <a:prstGeom prst="rect">
+                      <a:avLst/>
+                    </a:prstGeom>
+                  </pic:spPr>
+                </pic:pic>
+              </a:graphicData>
+            </a:graphic>
+          </wp:inline>
+        </w:drawing>
+      </w:r>
+    </w:p>
+    <w:p>
+      <w:pPr>
+        <w:pStyle w:val="a3"/>
+        <w:ind w:left="1500" w:firstLineChars="0" w:firstLine="0"/>
+      </w:pPr>
+    </w:p>
+    <w:p>
+      <w:pPr>
+        <w:pStyle w:val="a3"/>
+        <w:numPr>
+          <w:ilvl w:val="0"/>
+          <w:numId w:val="7"/>
+        </w:numPr>
+        <w:ind w:firstLineChars="0"/>
+      </w:pPr>
+      <w:r>
+        <w:rPr>
+          <w:rFonts w:hint="eastAsia"/>
+        </w:rPr>
+        <w:t>保存，</w:t>
+      </w:r>
+    </w:p>
+    <w:p>
+      <w:pPr>
+        <w:pStyle w:val="a3"/>
+        <w:ind w:left="1500" w:firstLineChars="0" w:firstLine="0"/>
+        <w:rPr>
+          <w:rFonts w:hint="eastAsia"/>
+        </w:rPr>
+      </w:pPr>
+      <w:r>
+        <w:rPr>
+          <w:noProof/>
+        </w:rPr>
+        <w:drawing>
+          <wp:inline distT="0" distB="0" distL="0" distR="0" wp14:anchorId="7AA49A14" wp14:editId="036A877C">
+            <wp:extent cx="5274310" cy="2032000"/>
+            <wp:effectExtent l="0" t="0" r="2540" b="6350"/>
+            <wp:docPr id="19" name="图片 19"/>
+            <wp:cNvGraphicFramePr>
+              <a:graphicFrameLocks xmlns:a="http://schemas.openxmlformats.org/drawingml/2006/main" noChangeAspect="1"/>
+            </wp:cNvGraphicFramePr>
+            <a:graphic xmlns:a="http://schemas.openxmlformats.org/drawingml/2006/main">
+              <a:graphicData uri="http://schemas.openxmlformats.org/drawingml/2006/picture">
+                <pic:pic xmlns:pic="http://schemas.openxmlformats.org/drawingml/2006/picture">
+                  <pic:nvPicPr>
+                    <pic:cNvPr id="1" name=""/>
+                    <pic:cNvPicPr/>
+                  </pic:nvPicPr>
+                  <pic:blipFill>
+                    <a:blip r:embed="rId24"/>
+                    <a:stretch>
+                      <a:fillRect/>
+                    </a:stretch>
+                  </pic:blipFill>
+                  <pic:spPr>
+                    <a:xfrm>
+                      <a:off x="0" y="0"/>
+                      <a:ext cx="5274310" cy="2032000"/>
+                    </a:xfrm>
+                    <a:prstGeom prst="rect">
+                      <a:avLst/>
+                    </a:prstGeom>
+                  </pic:spPr>
+                </pic:pic>
+              </a:graphicData>
+            </a:graphic>
+          </wp:inline>
+        </w:drawing>
+      </w:r>
+      <w:bookmarkStart w:id="0" w:name="_GoBack"/>
+      <w:bookmarkEnd w:id="0"/>
+    </w:p>
+    <w:p>
+      <w:pPr>
+        <w:pStyle w:val="a3"/>
+        <w:ind w:left="1500" w:firstLineChars="0" w:firstLine="0"/>
+      </w:pPr>
+      <w:r>
+        <w:rPr>
+          <w:noProof/>
+        </w:rPr>
+        <w:lastRenderedPageBreak/>
+        <w:drawing>
+          <wp:inline distT="0" distB="0" distL="0" distR="0" wp14:anchorId="4BF3BA6F" wp14:editId="1255B2D9">
+            <wp:extent cx="5274310" cy="3771900"/>
+            <wp:effectExtent l="0" t="0" r="2540" b="0"/>
+            <wp:docPr id="18" name="图片 18"/>
+            <wp:cNvGraphicFramePr>
+              <a:graphicFrameLocks xmlns:a="http://schemas.openxmlformats.org/drawingml/2006/main" noChangeAspect="1"/>
+            </wp:cNvGraphicFramePr>
+            <a:graphic xmlns:a="http://schemas.openxmlformats.org/drawingml/2006/main">
+              <a:graphicData uri="http://schemas.openxmlformats.org/drawingml/2006/picture">
+                <pic:pic xmlns:pic="http://schemas.openxmlformats.org/drawingml/2006/picture">
+                  <pic:nvPicPr>
+                    <pic:cNvPr id="1" name=""/>
+                    <pic:cNvPicPr/>
+                  </pic:nvPicPr>
+                  <pic:blipFill>
+                    <a:blip r:embed="rId25"/>
+                    <a:stretch>
+                      <a:fillRect/>
+                    </a:stretch>
+                  </pic:blipFill>
+                  <pic:spPr>
+                    <a:xfrm>
+                      <a:off x="0" y="0"/>
                       <a:ext cx="5274310" cy="3771900"/>
                     </a:xfrm>
                     <a:prstGeom prst="rect">
@@ -1754,12 +1821,7 @@
       <w:pPr>
         <w:pStyle w:val="a3"/>
         <w:ind w:left="1500" w:firstLineChars="0" w:firstLine="0"/>
-        <w:rPr>
-          <w:rFonts w:hint="eastAsia"/>
-        </w:rPr>
-      </w:pPr>
-      <w:bookmarkStart w:id="0" w:name="_GoBack"/>
-      <w:bookmarkEnd w:id="0"/>
+      </w:pPr>
     </w:p>
     <w:p>
       <w:pPr>
@@ -1769,9 +1831,6 @@
           <w:numId w:val="4"/>
         </w:numPr>
         <w:ind w:firstLineChars="0"/>
-        <w:rPr>
-          <w:rFonts w:hint="eastAsia"/>
-        </w:rPr>
       </w:pPr>
     </w:p>
     <w:p/>
